--- a/validation_user/validation_writeup.docx
+++ b/validation_user/validation_writeup.docx
@@ -39,6 +39,7 @@
           <w:shd w:val="clear" w:color="auto" w:fill="FFFFFF"/>
         </w:rPr>
       </w:pPr>
+      <w:proofErr w:type="spellStart"/>
       <w:r>
         <w:rPr>
           <w:rFonts w:ascii="Helvetica" w:hAnsi="Helvetica"/>
@@ -49,7 +50,20 @@
           <w:szCs w:val="30"/>
           <w:shd w:val="clear" w:color="auto" w:fill="FFFFFF"/>
         </w:rPr>
-        <w:t>Github link:</w:t>
+        <w:t>Github</w:t>
+      </w:r>
+      <w:proofErr w:type="spellEnd"/>
+      <w:r>
+        <w:rPr>
+          <w:rFonts w:ascii="Helvetica" w:hAnsi="Helvetica"/>
+          <w:b/>
+          <w:bCs/>
+          <w:color w:val="292F32"/>
+          <w:sz w:val="30"/>
+          <w:szCs w:val="30"/>
+          <w:shd w:val="clear" w:color="auto" w:fill="FFFFFF"/>
+        </w:rPr>
+        <w:t xml:space="preserve"> link:</w:t>
       </w:r>
     </w:p>
     <w:p>
@@ -75,12 +89,10 @@
             <w:szCs w:val="30"/>
             <w:shd w:val="clear" w:color="auto" w:fill="FFFFFF"/>
           </w:rPr>
-          <w:t>https://github.com/saranya611/testapp/validation_user</w:t>
+          <w:t>https://github.com/saranya611/testapp/tree/main/validation_user</w:t>
         </w:r>
       </w:hyperlink>
-    </w:p>
-    <w:p>
-      <w:pPr>
+      <w:r>
         <w:rPr>
           <w:rFonts w:ascii="Helvetica" w:hAnsi="Helvetica"/>
           <w:b/>
@@ -90,8 +102,11 @@
           <w:szCs w:val="30"/>
           <w:shd w:val="clear" w:color="auto" w:fill="FFFFFF"/>
         </w:rPr>
-      </w:pPr>
-      <w:r>
+        <w:t xml:space="preserve"> </w:t>
+      </w:r>
+    </w:p>
+    <w:p>
+      <w:pPr>
         <w:rPr>
           <w:rFonts w:ascii="Helvetica" w:hAnsi="Helvetica"/>
           <w:b/>
@@ -101,8 +116,21 @@
           <w:szCs w:val="30"/>
           <w:shd w:val="clear" w:color="auto" w:fill="FFFFFF"/>
         </w:rPr>
+      </w:pPr>
+      <w:r>
+        <w:rPr>
+          <w:rFonts w:ascii="Helvetica" w:hAnsi="Helvetica"/>
+          <w:b/>
+          <w:bCs/>
+          <w:color w:val="292F32"/>
+          <w:sz w:val="30"/>
+          <w:szCs w:val="30"/>
+          <w:shd w:val="clear" w:color="auto" w:fill="FFFFFF"/>
+        </w:rPr>
         <w:t>Write up:</w:t>
       </w:r>
+      <w:bookmarkStart w:id="0" w:name="_GoBack"/>
+      <w:bookmarkEnd w:id="0"/>
     </w:p>
     <w:p>
       <w:pPr>
@@ -243,27 +271,7 @@
           <w:sz w:val="24"/>
           <w:szCs w:val="24"/>
         </w:rPr>
-        <w:t>Simple</w:t>
-      </w:r>
-      <w:r>
-        <w:rPr>
-          <w:rFonts w:asciiTheme="majorHAnsi" w:eastAsia="Open Sans" w:hAnsiTheme="majorHAnsi" w:cs="Open Sans"/>
-          <w:b/>
-          <w:color w:val="3F3F3F"/>
-          <w:sz w:val="24"/>
-          <w:szCs w:val="24"/>
-        </w:rPr>
-        <w:t>Servlet</w:t>
-      </w:r>
-      <w:r>
-        <w:rPr>
-          <w:rFonts w:asciiTheme="majorHAnsi" w:eastAsia="Open Sans" w:hAnsiTheme="majorHAnsi" w:cs="Open Sans"/>
-          <w:b/>
-          <w:color w:val="3F3F3F"/>
-          <w:sz w:val="24"/>
-          <w:szCs w:val="24"/>
-        </w:rPr>
-        <w:t>App</w:t>
+        <w:t>SimpleServletApp</w:t>
       </w:r>
       <w:r>
         <w:rPr>
@@ -427,17 +435,7 @@
           <w:sz w:val="24"/>
           <w:szCs w:val="24"/>
         </w:rPr>
-        <w:t xml:space="preserve">Step </w:t>
-      </w:r>
-      <w:r>
-        <w:rPr>
-          <w:rFonts w:asciiTheme="majorHAnsi" w:eastAsia="Open Sans" w:hAnsiTheme="majorHAnsi" w:cs="Open Sans"/>
-          <w:b/>
-          <w:color w:val="3F3F3F"/>
-          <w:sz w:val="24"/>
-          <w:szCs w:val="24"/>
-        </w:rPr>
-        <w:t>2:</w:t>
+        <w:t>Step 2:</w:t>
       </w:r>
       <w:r>
         <w:rPr>
@@ -480,37 +478,7 @@
           <w:sz w:val="24"/>
           <w:szCs w:val="24"/>
         </w:rPr>
-        <w:t>S</w:t>
-      </w:r>
-      <w:r>
-        <w:rPr>
-          <w:rFonts w:asciiTheme="majorHAnsi" w:eastAsia="Open Sans" w:hAnsiTheme="majorHAnsi" w:cs="Open Sans"/>
-          <w:b/>
-          <w:color w:val="3F3F3F"/>
-          <w:sz w:val="24"/>
-          <w:szCs w:val="24"/>
-        </w:rPr>
-        <w:t>impleS</w:t>
-      </w:r>
-      <w:r>
-        <w:rPr>
-          <w:rFonts w:asciiTheme="majorHAnsi" w:eastAsia="Open Sans" w:hAnsiTheme="majorHAnsi" w:cs="Open Sans"/>
-          <w:b/>
-          <w:color w:val="3F3F3F"/>
-          <w:sz w:val="24"/>
-          <w:szCs w:val="24"/>
-        </w:rPr>
-        <w:t>ervlet</w:t>
-      </w:r>
-      <w:r>
-        <w:rPr>
-          <w:rFonts w:asciiTheme="majorHAnsi" w:eastAsia="Open Sans" w:hAnsiTheme="majorHAnsi" w:cs="Open Sans"/>
-          <w:b/>
-          <w:color w:val="3F3F3F"/>
-          <w:sz w:val="24"/>
-          <w:szCs w:val="24"/>
-        </w:rPr>
-        <w:t>App.</w:t>
+        <w:t>SimpleServletApp.</w:t>
       </w:r>
     </w:p>
     <w:p>
@@ -854,27 +822,7 @@
           <w:sz w:val="24"/>
           <w:szCs w:val="24"/>
         </w:rPr>
-        <w:t>Simple</w:t>
-      </w:r>
-      <w:r>
-        <w:rPr>
-          <w:rFonts w:asciiTheme="majorHAnsi" w:eastAsia="Open Sans" w:hAnsiTheme="majorHAnsi" w:cs="Open Sans"/>
-          <w:b/>
-          <w:color w:val="3F3F3F"/>
-          <w:sz w:val="24"/>
-          <w:szCs w:val="24"/>
-        </w:rPr>
-        <w:t>Servlet</w:t>
-      </w:r>
-      <w:r>
-        <w:rPr>
-          <w:rFonts w:asciiTheme="majorHAnsi" w:eastAsia="Open Sans" w:hAnsiTheme="majorHAnsi" w:cs="Open Sans"/>
-          <w:b/>
-          <w:color w:val="3F3F3F"/>
-          <w:sz w:val="24"/>
-          <w:szCs w:val="24"/>
-        </w:rPr>
-        <w:t>App</w:t>
+        <w:t>SimpleServletApp</w:t>
       </w:r>
       <w:r>
         <w:rPr>
@@ -2457,8 +2405,6 @@
           <w:szCs w:val="24"/>
         </w:rPr>
       </w:pPr>
-      <w:bookmarkStart w:id="0" w:name="_GoBack"/>
-      <w:bookmarkEnd w:id="0"/>
     </w:p>
     <w:p>
       <w:pPr>
